--- a/Team_Dream_Text_Project_Documentation.docx
+++ b/Team_Dream_Text_Project_Documentation.docx
@@ -232,8 +232,6 @@
           <w:szCs w:val="24"/>
         </w:rPr>
       </w:pPr>
-      <w:bookmarkStart w:id="0" w:name="_GoBack"/>
-      <w:bookmarkEnd w:id="0"/>
     </w:p>
     <w:p>
       <w:pPr>
@@ -1215,6 +1213,29 @@
     </w:p>
     <w:p>
       <w:pPr>
+        <w:pStyle w:val="ListParagraph"/>
+        <w:numPr>
+          <w:ilvl w:val="0"/>
+          <w:numId w:val="9"/>
+        </w:numPr>
+      </w:pPr>
+      <w:r>
+        <w:rPr>
+          <w:rFonts w:ascii="Calibri" w:eastAsia="Calibri" w:hAnsi="Calibri" w:cs="Calibri"/>
+        </w:rPr>
+        <w:t>Presentation ----------------------------------------------------------------------------------------------------------------21</w:t>
+      </w:r>
+      <w:bookmarkStart w:id="0" w:name="_GoBack"/>
+      <w:bookmarkEnd w:id="0"/>
+      <w:r>
+        <w:rPr>
+          <w:rFonts w:ascii="Calibri" w:eastAsia="Calibri" w:hAnsi="Calibri" w:cs="Calibri"/>
+        </w:rPr>
+        <w:t xml:space="preserve"> </w:t>
+      </w:r>
+    </w:p>
+    <w:p>
+      <w:pPr>
         <w:rPr>
           <w:rFonts w:ascii="Calibri" w:eastAsia="Calibri" w:hAnsi="Calibri" w:cs="Calibri"/>
           <w:i/>
@@ -2139,7 +2160,6 @@
           <w:sz w:val="32"/>
           <w:szCs w:val="32"/>
         </w:rPr>
-        <w:lastRenderedPageBreak/>
         <w:t xml:space="preserve">Implementation of </w:t>
       </w:r>
       <w:r>
@@ -2772,6 +2792,7 @@
           <w:rFonts w:ascii="Calibri" w:eastAsia="Calibri" w:hAnsi="Calibri" w:cs="Calibri"/>
           <w:color w:val="000000" w:themeColor="text1"/>
         </w:rPr>
+        <w:lastRenderedPageBreak/>
         <w:t xml:space="preserve">We have used AdamW Optimizer with learning rate of 2e-5 and eps of 1e-8 and </w:t>
       </w:r>
     </w:p>
@@ -2817,7 +2838,6 @@
           <w:bCs/>
           <w:color w:val="000000" w:themeColor="text1"/>
         </w:rPr>
-        <w:lastRenderedPageBreak/>
         <w:t xml:space="preserve">2.1.6 </w:t>
       </w:r>
       <w:r>
@@ -3545,6 +3565,7 @@
           <w:rFonts w:ascii="Calibri" w:eastAsia="Calibri" w:hAnsi="Calibri" w:cs="Calibri"/>
           <w:color w:val="000000" w:themeColor="text1"/>
         </w:rPr>
+        <w:lastRenderedPageBreak/>
         <w:t xml:space="preserve">Two data files were provided – train.jsonl and test.jsonl .  Training and test data are read into Pandas data frame.   Python functions </w:t>
       </w:r>
       <w:r>
@@ -3606,7 +3627,6 @@
           <w:rFonts w:ascii="Calibri" w:eastAsia="Calibri" w:hAnsi="Calibri" w:cs="Calibri"/>
           <w:color w:val="000000" w:themeColor="text1"/>
         </w:rPr>
-        <w:lastRenderedPageBreak/>
         <w:t>HTML</w:t>
       </w:r>
       <w:r>
@@ -4090,7 +4110,6 @@
           <w:bCs/>
           <w:color w:val="000000" w:themeColor="text1"/>
         </w:rPr>
-        <w:lastRenderedPageBreak/>
         <w:t>2.2.5 Evaluating Test Data</w:t>
       </w:r>
     </w:p>
@@ -4897,6 +4916,7 @@
           <w:rFonts w:ascii="Calibri" w:eastAsia="Calibri" w:hAnsi="Calibri" w:cs="Calibri"/>
           <w:color w:val="000000" w:themeColor="text1"/>
         </w:rPr>
+        <w:lastRenderedPageBreak/>
         <w:t>Code snippet below:</w:t>
       </w:r>
     </w:p>
@@ -4905,7 +4925,6 @@
         <w:rPr>
           <w:noProof/>
         </w:rPr>
-        <w:lastRenderedPageBreak/>
         <w:drawing>
           <wp:inline distT="0" distB="0" distL="0" distR="0" wp14:anchorId="283D7C3C" wp14:editId="3AC35CC0">
             <wp:extent cx="4572000" cy="1057275"/>
@@ -5404,6 +5423,7 @@
           <w:rFonts w:ascii="Calibri" w:eastAsia="Calibri" w:hAnsi="Calibri" w:cs="Calibri"/>
           <w:color w:val="000000" w:themeColor="text1"/>
         </w:rPr>
+        <w:lastRenderedPageBreak/>
         <w:t>Code snippet below:</w:t>
       </w:r>
     </w:p>
@@ -5412,7 +5432,6 @@
         <w:rPr>
           <w:noProof/>
         </w:rPr>
-        <w:lastRenderedPageBreak/>
         <w:drawing>
           <wp:inline distT="0" distB="0" distL="0" distR="0" wp14:anchorId="0A4720A8" wp14:editId="777767EA">
             <wp:extent cx="4572000" cy="952500"/>
@@ -6004,7 +6023,7 @@
           <w:rFonts w:ascii="Calibri" w:eastAsia="Calibri" w:hAnsi="Calibri" w:cs="Calibri"/>
           <w:color w:val="000000" w:themeColor="text1"/>
         </w:rPr>
-        <w:t xml:space="preserve">We use regularization method “dropout” that approximates training many neural networks with different architectures in parallel. During training, some number of layer outputs are randomly ignored or “dropped out.” This has the effect of making the layer look-like and be treated-like a layer with a different number of nodes and connectivity to the prior layer. Also, we then add dense layer to perform a linear operation on the layer’s input vector. We compile the model using the binary cross-entropy loss </w:t>
+        <w:t xml:space="preserve">We use regularization method “dropout” that approximates training many neural networks with different architectures in parallel. During training, some number of layer outputs are randomly ignored or “dropped out.” This has the effect of making the layer look-like and be treated-like a layer with a different number of nodes and connectivity to the prior layer. Also, we then add dense layer to perform </w:t>
       </w:r>
       <w:r>
         <w:rPr>
@@ -6012,7 +6031,7 @@
           <w:color w:val="000000" w:themeColor="text1"/>
         </w:rPr>
         <w:lastRenderedPageBreak/>
-        <w:t>function since it predicts a binary value and opt optimizer. The hyperparameters were tuned experimentally over several runs.</w:t>
+        <w:t>a linear operation on the layer’s input vector. We compile the model using the binary cross-entropy loss function since it predicts a binary value and opt optimizer. The hyperparameters were tuned experimentally over several runs.</w:t>
       </w:r>
     </w:p>
     <w:p>
@@ -9271,13 +9290,7 @@
           <w:rFonts w:ascii="Calibri" w:eastAsia="Calibri" w:hAnsi="Calibri" w:cs="Calibri"/>
         </w:rPr>
         <w:lastRenderedPageBreak/>
-        <w:t xml:space="preserve">Please download Glove embedding file  </w:t>
-      </w:r>
-      <w:r>
-        <w:rPr>
-          <w:rFonts w:ascii="Calibri" w:eastAsia="Calibri" w:hAnsi="Calibri" w:cs="Calibri"/>
-        </w:rPr>
-        <w:t>glove.6B.100d.txt</w:t>
+        <w:t>Please download Glove embedding file  glove.6B.100d.txt</w:t>
       </w:r>
       <w:r>
         <w:rPr>
@@ -12367,6 +12380,126 @@
     <w:p>
       <w:pPr>
         <w:rPr>
+          <w:rFonts w:eastAsiaTheme="minorEastAsia"/>
+        </w:rPr>
+      </w:pPr>
+    </w:p>
+    <w:p>
+      <w:pPr>
+        <w:pStyle w:val="ListParagraph"/>
+        <w:numPr>
+          <w:ilvl w:val="0"/>
+          <w:numId w:val="14"/>
+        </w:numPr>
+        <w:rPr>
+          <w:rFonts w:ascii="Calibri" w:eastAsia="Calibri" w:hAnsi="Calibri" w:cs="Calibri"/>
+          <w:b/>
+          <w:bCs/>
+          <w:sz w:val="32"/>
+          <w:szCs w:val="32"/>
+        </w:rPr>
+      </w:pPr>
+      <w:r>
+        <w:rPr>
+          <w:rFonts w:ascii="Calibri" w:eastAsia="Calibri" w:hAnsi="Calibri" w:cs="Calibri"/>
+          <w:b/>
+          <w:bCs/>
+          <w:sz w:val="32"/>
+          <w:szCs w:val="32"/>
+        </w:rPr>
+        <w:t>Presentation</w:t>
+      </w:r>
+    </w:p>
+    <w:p>
+      <w:pPr>
+        <w:pStyle w:val="NormalWeb"/>
+        <w:shd w:val="clear" w:color="auto" w:fill="FFFFFF"/>
+        <w:spacing w:before="0" w:beforeAutospacing="0" w:after="240" w:afterAutospacing="0"/>
+        <w:rPr>
+          <w:rFonts w:ascii="Calibri" w:eastAsia="Calibri" w:hAnsi="Calibri" w:cs="Calibri"/>
+          <w:sz w:val="22"/>
+          <w:szCs w:val="22"/>
+        </w:rPr>
+      </w:pPr>
+      <w:r>
+        <w:rPr>
+          <w:rFonts w:ascii="Calibri" w:eastAsia="Calibri" w:hAnsi="Calibri" w:cs="Calibri"/>
+          <w:b/>
+          <w:bCs/>
+          <w:sz w:val="22"/>
+          <w:szCs w:val="22"/>
+        </w:rPr>
+        <w:t>Video Presentation</w:t>
+      </w:r>
+      <w:r>
+        <w:rPr>
+          <w:rFonts w:ascii="Calibri" w:eastAsia="Calibri" w:hAnsi="Calibri" w:cs="Calibri"/>
+          <w:sz w:val="22"/>
+          <w:szCs w:val="22"/>
+        </w:rPr>
+        <w:t xml:space="preserve"> : </w:t>
+      </w:r>
+      <w:hyperlink r:id="rId34" w:history="1">
+        <w:r>
+          <w:rPr>
+            <w:rFonts w:ascii="Calibri" w:eastAsia="Calibri" w:hAnsi="Calibri" w:cs="Calibri"/>
+            <w:sz w:val="22"/>
+            <w:szCs w:val="22"/>
+          </w:rPr>
+          <w:t>https://web.microsoftstream.com/video/4436fc73-53d1-4dc4-a386-29e7c8e20eca</w:t>
+        </w:r>
+      </w:hyperlink>
+    </w:p>
+    <w:p>
+      <w:pPr>
+        <w:pStyle w:val="NormalWeb"/>
+        <w:shd w:val="clear" w:color="auto" w:fill="FFFFFF"/>
+        <w:spacing w:before="0" w:beforeAutospacing="0" w:after="240" w:afterAutospacing="0"/>
+        <w:rPr>
+          <w:rFonts w:ascii="Calibri" w:eastAsia="Calibri" w:hAnsi="Calibri" w:cs="Calibri"/>
+          <w:sz w:val="22"/>
+          <w:szCs w:val="22"/>
+        </w:rPr>
+      </w:pPr>
+      <w:r>
+        <w:rPr>
+          <w:rFonts w:ascii="Calibri" w:eastAsia="Calibri" w:hAnsi="Calibri" w:cs="Calibri"/>
+          <w:b/>
+          <w:bCs/>
+          <w:sz w:val="22"/>
+          <w:szCs w:val="22"/>
+        </w:rPr>
+        <w:t>Leaderboard Results</w:t>
+      </w:r>
+      <w:r>
+        <w:rPr>
+          <w:rFonts w:ascii="Calibri" w:eastAsia="Calibri" w:hAnsi="Calibri" w:cs="Calibri"/>
+          <w:sz w:val="22"/>
+          <w:szCs w:val="22"/>
+        </w:rPr>
+        <w:t xml:space="preserve"> : </w:t>
+      </w:r>
+      <w:hyperlink r:id="rId35" w:history="1">
+        <w:r>
+          <w:rPr>
+            <w:rFonts w:ascii="Calibri" w:eastAsia="Calibri" w:hAnsi="Calibri" w:cs="Calibri"/>
+            <w:sz w:val="22"/>
+            <w:szCs w:val="22"/>
+          </w:rPr>
+          <w:t>https://web.microsoftstream.com/video/7ae237ae-9c20-4a19-b4b7-b1b43508023f</w:t>
+        </w:r>
+      </w:hyperlink>
+    </w:p>
+    <w:p>
+      <w:pPr>
+        <w:rPr>
+          <w:rFonts w:eastAsiaTheme="minorEastAsia"/>
+        </w:rPr>
+      </w:pPr>
+    </w:p>
+    <w:p>
+      <w:pPr>
+        <w:rPr>
           <w:rFonts w:ascii="Calibri" w:eastAsia="Calibri" w:hAnsi="Calibri" w:cs="Calibri"/>
         </w:rPr>
       </w:pPr>
@@ -12550,6 +12683,7 @@
                   <w:bCs/>
                   <w:noProof/>
                 </w:rPr>
+                <w:lastRenderedPageBreak/>
                 <w:t>Sarcasm Detection using LSTM, GRU, (85% Accuracy)</w:t>
               </w:r>
               <w:r>
@@ -12632,7 +12766,6 @@
                   <w:bCs/>
                   <w:noProof/>
                 </w:rPr>
-                <w:lastRenderedPageBreak/>
                 <w:fldChar w:fldCharType="end"/>
               </w:r>
             </w:p>
@@ -12651,12 +12784,12 @@
       </w:pPr>
     </w:p>
     <w:sectPr>
-      <w:headerReference w:type="even" r:id="rId34"/>
-      <w:headerReference w:type="default" r:id="rId35"/>
-      <w:footerReference w:type="even" r:id="rId36"/>
-      <w:footerReference w:type="default" r:id="rId37"/>
-      <w:headerReference w:type="first" r:id="rId38"/>
-      <w:footerReference w:type="first" r:id="rId39"/>
+      <w:headerReference w:type="even" r:id="rId36"/>
+      <w:headerReference w:type="default" r:id="rId37"/>
+      <w:footerReference w:type="even" r:id="rId38"/>
+      <w:footerReference w:type="default" r:id="rId39"/>
+      <w:headerReference w:type="first" r:id="rId40"/>
+      <w:footerReference w:type="first" r:id="rId41"/>
       <w:pgSz w:w="12240" w:h="15840"/>
       <w:pgMar w:top="1440" w:right="1440" w:bottom="1440" w:left="1440" w:header="720" w:footer="720" w:gutter="0"/>
       <w:cols w:space="720"/>
@@ -12834,7 +12967,7 @@
             <mc:AlternateContent>
               <mc:Choice Requires="wps">
                 <w:drawing>
-                  <wp:anchor distT="0" distB="0" distL="114300" distR="114300" simplePos="0" relativeHeight="251659264" behindDoc="0" locked="0" layoutInCell="0" allowOverlap="1" wp14:anchorId="7E9FFACA" wp14:editId="1B57E787">
+                  <wp:anchor distT="0" distB="0" distL="114300" distR="114300" simplePos="0" relativeHeight="251659264" behindDoc="0" locked="0" layoutInCell="0" allowOverlap="1" wp14:anchorId="7E9FFACA" wp14:editId="47F844D6">
                     <wp:simplePos x="0" y="0"/>
                     <wp:positionH relativeFrom="margin">
                       <wp:align>center</wp:align>
@@ -12842,7 +12975,7 @@
                     <wp:positionV relativeFrom="bottomMargin">
                       <wp:align>top</wp:align>
                     </wp:positionV>
-                    <wp:extent cx="821055" cy="229870"/>
+                    <wp:extent cx="635000" cy="381000"/>
                     <wp:effectExtent l="0" t="0" r="0" b="0"/>
                     <wp:wrapNone/>
                     <wp:docPr id="2" name="TITUSO1footer"/>
@@ -12854,7 +12987,7 @@
                           <wps:spPr>
                             <a:xfrm>
                               <a:off x="0" y="0"/>
-                              <a:ext cx="821055" cy="229870"/>
+                              <a:ext cx="635000" cy="381000"/>
                             </a:xfrm>
                             <a:prstGeom prst="rect">
                               <a:avLst/>
@@ -12898,6 +13031,12 @@
                         </wps:wsp>
                       </a:graphicData>
                     </a:graphic>
+                    <wp14:sizeRelH relativeFrom="margin">
+                      <wp14:pctWidth>0</wp14:pctWidth>
+                    </wp14:sizeRelH>
+                    <wp14:sizeRelV relativeFrom="margin">
+                      <wp14:pctHeight>0</wp14:pctHeight>
+                    </wp14:sizeRelV>
                   </wp:anchor>
                 </w:drawing>
               </mc:Choice>
@@ -12907,8 +13046,7 @@
                     <v:stroke joinstyle="miter"/>
                     <v:path gradientshapeok="t" o:connecttype="rect"/>
                   </v:shapetype>
-                  <v:shape id="TITUSO1footer" o:spid="_x0000_s1026" type="#_x0000_t202" style="position:absolute;left:0;text-align:left;margin-left:0;margin-top:0;width:64.65pt;height:18.1pt;z-index:251659264;visibility:visible;mso-wrap-style:none;mso-wrap-distance-left:9pt;mso-wrap-distance-top:0;mso-wrap-distance-right:9pt;mso-wrap-distance-bottom:0;mso-position-horizontal:center;mso-position-horizontal-relative:margin;mso-position-vertical:top;mso-position-vertical-relative:bottom-margin-area;v-text-anchor:top" o:gfxdata="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" o:allowincell="f" filled="f" stroked="f" strokeweight=".5pt">
-                    <v:fill o:detectmouseclick="t"/>
+                  <v:shape id="TITUSO1footer" o:spid="_x0000_s1026" type="#_x0000_t202" style="position:absolute;left:0;text-align:left;margin-left:0;margin-top:0;width:50pt;height:30pt;z-index:251659264;visibility:visible;mso-wrap-style:none;mso-width-percent:0;mso-height-percent:0;mso-wrap-distance-left:9pt;mso-wrap-distance-top:0;mso-wrap-distance-right:9pt;mso-wrap-distance-bottom:0;mso-position-horizontal:center;mso-position-horizontal-relative:margin;mso-position-vertical:top;mso-position-vertical-relative:bottom-margin-area;mso-width-percent:0;mso-height-percent:0;mso-width-relative:margin;mso-height-relative:margin;v-text-anchor:top" o:gfxdata="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" o:allowincell="f" filled="f" stroked="f" strokeweight=".5pt">
                     <v:textbox style="mso-fit-shape-to-text:t">
                       <w:txbxContent>
                         <w:p>
@@ -15473,6 +15611,22 @@
       <w:shd w:val="clear" w:color="auto" w:fill="E1DFDD"/>
     </w:rPr>
   </w:style>
+  <w:style w:type="paragraph" w:styleId="NormalWeb">
+    <w:name w:val="Normal (Web)"/>
+    <w:basedOn w:val="Normal"/>
+    <w:uiPriority w:val="99"/>
+    <w:semiHidden/>
+    <w:unhideWhenUsed/>
+    <w:rsid w:val="00EE40CE"/>
+    <w:pPr>
+      <w:spacing w:before="100" w:beforeAutospacing="1" w:after="100" w:afterAutospacing="1" w:line="240" w:lineRule="auto"/>
+    </w:pPr>
+    <w:rPr>
+      <w:rFonts w:ascii="Times New Roman" w:eastAsia="Times New Roman" w:hAnsi="Times New Roman" w:cs="Times New Roman"/>
+      <w:sz w:val="24"/>
+      <w:szCs w:val="24"/>
+    </w:rPr>
+  </w:style>
 </w:styles>
 </file>
 
@@ -15738,9 +15892,12 @@
 </file>
 
 <file path=customXml/item1.xml><?xml version="1.0" encoding="utf-8"?>
-<p:properties xmlns:p="http://schemas.microsoft.com/office/2006/metadata/properties" xmlns:xsi="http://www.w3.org/2001/XMLSchema-instance" xmlns:pc="http://schemas.microsoft.com/office/infopath/2007/PartnerControls">
-  <documentManagement/>
-</p:properties>
+<?mso-contentType ?>
+<FormTemplates xmlns="http://schemas.microsoft.com/sharepoint/v3/contenttype/forms">
+  <Display>DocumentLibraryForm</Display>
+  <Edit>DocumentLibraryForm</Edit>
+  <New>DocumentLibraryForm</New>
+</FormTemplates>
 </file>
 
 <file path=customXml/item2.xml><?xml version="1.0" encoding="utf-8"?>
@@ -15896,12 +16053,9 @@
 </file>
 
 <file path=customXml/item3.xml><?xml version="1.0" encoding="utf-8"?>
-<?mso-contentType ?>
-<FormTemplates xmlns="http://schemas.microsoft.com/sharepoint/v3/contenttype/forms">
-  <Display>DocumentLibraryForm</Display>
-  <Edit>DocumentLibraryForm</Edit>
-  <New>DocumentLibraryForm</New>
-</FormTemplates>
+<p:properties xmlns:p="http://schemas.microsoft.com/office/2006/metadata/properties" xmlns:xsi="http://www.w3.org/2001/XMLSchema-instance" xmlns:pc="http://schemas.microsoft.com/office/infopath/2007/PartnerControls">
+  <documentManagement/>
+</p:properties>
 </file>
 
 <file path=customXml/item4.xml><?xml version="1.0" encoding="utf-8"?>
@@ -16082,10 +16236,9 @@
 </file>
 
 <file path=customXml/itemProps1.xml><?xml version="1.0" encoding="utf-8"?>
-<ds:datastoreItem xmlns:ds="http://schemas.openxmlformats.org/officeDocument/2006/customXml" ds:itemID="{A277D8B4-6D88-4532-9D8E-E6B4C97352E5}">
+<ds:datastoreItem xmlns:ds="http://schemas.openxmlformats.org/officeDocument/2006/customXml" ds:itemID="{04485B87-11D6-43E3-86F1-1AB655C7FC29}">
   <ds:schemaRefs>
-    <ds:schemaRef ds:uri="http://schemas.microsoft.com/office/2006/metadata/properties"/>
-    <ds:schemaRef ds:uri="http://schemas.microsoft.com/office/infopath/2007/PartnerControls"/>
+    <ds:schemaRef ds:uri="http://schemas.microsoft.com/sharepoint/v3/contenttype/forms"/>
   </ds:schemaRefs>
 </ds:datastoreItem>
 </file>
@@ -16109,15 +16262,16 @@
 </file>
 
 <file path=customXml/itemProps3.xml><?xml version="1.0" encoding="utf-8"?>
-<ds:datastoreItem xmlns:ds="http://schemas.openxmlformats.org/officeDocument/2006/customXml" ds:itemID="{04485B87-11D6-43E3-86F1-1AB655C7FC29}">
+<ds:datastoreItem xmlns:ds="http://schemas.openxmlformats.org/officeDocument/2006/customXml" ds:itemID="{A277D8B4-6D88-4532-9D8E-E6B4C97352E5}">
   <ds:schemaRefs>
-    <ds:schemaRef ds:uri="http://schemas.microsoft.com/sharepoint/v3/contenttype/forms"/>
+    <ds:schemaRef ds:uri="http://schemas.microsoft.com/office/2006/metadata/properties"/>
+    <ds:schemaRef ds:uri="http://schemas.microsoft.com/office/infopath/2007/PartnerControls"/>
   </ds:schemaRefs>
 </ds:datastoreItem>
 </file>
 
 <file path=customXml/itemProps4.xml><?xml version="1.0" encoding="utf-8"?>
-<ds:datastoreItem xmlns:ds="http://schemas.openxmlformats.org/officeDocument/2006/customXml" ds:itemID="{EC520020-8A54-4DA5-95FF-4E4F0BC460D1}">
+<ds:datastoreItem xmlns:ds="http://schemas.openxmlformats.org/officeDocument/2006/customXml" ds:itemID="{A7E18F1E-2EB2-43F3-A833-588BCE1EB8BB}">
   <ds:schemaRefs>
     <ds:schemaRef ds:uri="http://schemas.openxmlformats.org/officeDocument/2006/bibliography"/>
   </ds:schemaRefs>
